--- a/documentatie/sqlite.docx
+++ b/documentatie/sqlite.docx
@@ -10,10 +10,181 @@
           <w:numId w:val="1"/>
         </w:numPr>
       </w:pPr>
-      <w:r>
-        <w:t>Sqlite browser: Sqlite manager als add-on in Firefox installeren. Gnucash Opslaan als Sqlite bestandsindeling. Dan rechtstreeks de .gnucash file openen in de Sqlite browser.</w:t>
+      <w:proofErr w:type="spellStart"/>
+      <w:r>
+        <w:t>Sqlite</w:t>
+      </w:r>
+      <w:proofErr w:type="spellEnd"/>
+      <w:r>
+        <w:t xml:space="preserve"> browser: </w:t>
+      </w:r>
+      <w:proofErr w:type="spellStart"/>
+      <w:r>
+        <w:t>Sqlite</w:t>
+      </w:r>
+      <w:proofErr w:type="spellEnd"/>
+      <w:r>
+        <w:t xml:space="preserve"> manager </w:t>
+      </w:r>
+      <w:proofErr w:type="spellStart"/>
+      <w:r>
+        <w:t>als</w:t>
+      </w:r>
+      <w:proofErr w:type="spellEnd"/>
+      <w:r>
+        <w:t xml:space="preserve"> add-on in Firefox </w:t>
+      </w:r>
+      <w:proofErr w:type="spellStart"/>
+      <w:r>
+        <w:t>installeren</w:t>
+      </w:r>
+      <w:proofErr w:type="spellEnd"/>
+      <w:r>
+        <w:t xml:space="preserve">. </w:t>
+      </w:r>
+      <w:proofErr w:type="spellStart"/>
+      <w:r>
+        <w:t>Gnucash</w:t>
+      </w:r>
+      <w:proofErr w:type="spellEnd"/>
+      <w:r>
+        <w:t xml:space="preserve"> </w:t>
+      </w:r>
+      <w:proofErr w:type="spellStart"/>
+      <w:r>
+        <w:t>Opslaan</w:t>
+      </w:r>
+      <w:proofErr w:type="spellEnd"/>
+      <w:r>
+        <w:t xml:space="preserve"> </w:t>
+      </w:r>
+      <w:proofErr w:type="spellStart"/>
+      <w:r>
+        <w:t>als</w:t>
+      </w:r>
+      <w:proofErr w:type="spellEnd"/>
+      <w:r>
+        <w:t xml:space="preserve"> </w:t>
+      </w:r>
+      <w:proofErr w:type="spellStart"/>
+      <w:r>
+        <w:t>Sqlite</w:t>
+      </w:r>
+      <w:proofErr w:type="spellEnd"/>
+      <w:r>
+        <w:t xml:space="preserve"> </w:t>
+      </w:r>
+      <w:proofErr w:type="spellStart"/>
+      <w:r>
+        <w:t>bestandsindeling</w:t>
+      </w:r>
+      <w:proofErr w:type="spellEnd"/>
+      <w:r>
+        <w:t xml:space="preserve">. Dan </w:t>
+      </w:r>
+      <w:proofErr w:type="spellStart"/>
+      <w:r>
+        <w:t>rechtstreeks</w:t>
+      </w:r>
+      <w:proofErr w:type="spellEnd"/>
+      <w:r>
+        <w:t xml:space="preserve"> de .</w:t>
+      </w:r>
+      <w:proofErr w:type="spellStart"/>
+      <w:r>
+        <w:t>gnucash</w:t>
+      </w:r>
+      <w:proofErr w:type="spellEnd"/>
+      <w:r>
+        <w:t xml:space="preserve"> file </w:t>
+      </w:r>
+      <w:proofErr w:type="spellStart"/>
+      <w:r>
+        <w:t>openen</w:t>
+      </w:r>
+      <w:proofErr w:type="spellEnd"/>
+      <w:r>
+        <w:t xml:space="preserve"> in de </w:t>
+      </w:r>
+      <w:proofErr w:type="spellStart"/>
+      <w:r>
+        <w:t>Sqlite</w:t>
+      </w:r>
+      <w:proofErr w:type="spellEnd"/>
+      <w:r>
+        <w:t xml:space="preserve"> browser.</w:t>
       </w:r>
     </w:p>
+    <w:p>
+      <w:pPr>
+        <w:pStyle w:val="Lijstalinea"/>
+        <w:ind w:left="360"/>
+      </w:pPr>
+      <w:r>
+        <w:t xml:space="preserve"> </w:t>
+      </w:r>
+    </w:p>
+    <w:p>
+      <w:pPr>
+        <w:pStyle w:val="Lijstalinea"/>
+        <w:numPr>
+          <w:ilvl w:val="0"/>
+          <w:numId w:val="1"/>
+        </w:numPr>
+      </w:pPr>
+      <w:r>
+        <w:t xml:space="preserve"> </w:t>
+      </w:r>
+      <w:proofErr w:type="spellStart"/>
+      <w:r>
+        <w:t>Relevante</w:t>
+      </w:r>
+      <w:proofErr w:type="spellEnd"/>
+      <w:r>
+        <w:t xml:space="preserve"> </w:t>
+      </w:r>
+      <w:proofErr w:type="spellStart"/>
+      <w:r>
+        <w:t>tabellen</w:t>
+      </w:r>
+      <w:proofErr w:type="spellEnd"/>
+      <w:r>
+        <w:t>, transactions, splits (</w:t>
+      </w:r>
+      <w:proofErr w:type="spellStart"/>
+      <w:r>
+        <w:t>tx_guid</w:t>
+      </w:r>
+      <w:proofErr w:type="spellEnd"/>
+      <w:r>
+        <w:t xml:space="preserve"> </w:t>
+      </w:r>
+      <w:proofErr w:type="spellStart"/>
+      <w:r>
+        <w:t>naar</w:t>
+      </w:r>
+      <w:proofErr w:type="spellEnd"/>
+      <w:r>
+        <w:t xml:space="preserve"> transactions en </w:t>
+      </w:r>
+      <w:proofErr w:type="spellStart"/>
+      <w:r>
+        <w:t>account_guid</w:t>
+      </w:r>
+      <w:proofErr w:type="spellEnd"/>
+      <w:r>
+        <w:t xml:space="preserve"> </w:t>
+      </w:r>
+      <w:proofErr w:type="spellStart"/>
+      <w:r>
+        <w:t>naar</w:t>
+      </w:r>
+      <w:proofErr w:type="spellEnd"/>
+      <w:r>
+        <w:t xml:space="preserve"> account), en accounts</w:t>
+      </w:r>
+    </w:p>
+    <w:p/>
     <w:p/>
     <w:sectPr>
       <w:pgSz w:w="11906" w:h="16838"/>
@@ -30,7 +201,7 @@
   <w:abstractNum w:abstractNumId="0">
     <w:nsid w:val="48397C8D"/>
     <w:multiLevelType w:val="hybridMultilevel"/>
-    <w:tmpl w:val="08261112"/>
+    <w:tmpl w:val="2C0C41E8"/>
     <w:lvl w:ilvl="0" w:tplc="04130001">
       <w:start w:val="1"/>
       <w:numFmt w:val="bullet"/>
